--- a/documentation/Write Custom Trajectory Funcitons.docx
+++ b/documentation/Write Custom Trajectory Funcitons.docx
@@ -389,108 +389,22 @@
       </w:pPr>
       <w:bookmarkStart w:id="1" w:name="_Toc175398958"/>
       <w:r>
-        <w:lastRenderedPageBreak/>
-        <w:t>What is a Trajectory Function?</w:t>
-      </w:r>
-      <w:bookmarkEnd w:id="1"/>
-    </w:p>
-    <w:p>
-      <w:pPr>
-        <w:pStyle w:val="ListParagraph"/>
-        <w:numPr>
-          <w:ilvl w:val="0"/>
-          <w:numId w:val="12"/>
-        </w:numPr>
-      </w:pPr>
-      <w:r>
         <w:rPr>
           <w:noProof/>
         </w:rPr>
+        <w:lastRenderedPageBreak/>
         <w:drawing>
-          <wp:anchor distT="0" distB="0" distL="114300" distR="114300" simplePos="0" relativeHeight="251660288" behindDoc="0" locked="0" layoutInCell="1" allowOverlap="1" wp14:anchorId="024EBAA3" wp14:editId="20CB2E48">
+          <wp:anchor distT="0" distB="0" distL="114300" distR="114300" simplePos="0" relativeHeight="251659264" behindDoc="0" locked="0" layoutInCell="1" allowOverlap="1" wp14:anchorId="2DDF74FD" wp14:editId="7A950C13">
             <wp:simplePos x="0" y="0"/>
             <wp:positionH relativeFrom="column">
-              <wp:posOffset>2040890</wp:posOffset>
+              <wp:posOffset>1350645</wp:posOffset>
             </wp:positionH>
             <wp:positionV relativeFrom="paragraph">
-              <wp:posOffset>516255</wp:posOffset>
-            </wp:positionV>
-            <wp:extent cx="3731260" cy="3103880"/>
-            <wp:effectExtent l="0" t="0" r="2540" b="0"/>
-            <wp:wrapSquare wrapText="bothSides"/>
-            <wp:docPr id="12" name="Picture 11" descr="A graph of a step function&#10;&#10;Description automatically generated">
-              <a:extLst xmlns:a="http://schemas.openxmlformats.org/drawingml/2006/main">
-                <a:ext uri="{FF2B5EF4-FFF2-40B4-BE49-F238E27FC236}">
-                  <a16:creationId xmlns:a16="http://schemas.microsoft.com/office/drawing/2014/main" id="{7ED11C72-FEE9-2379-A8CD-C743EA7B55A0}"/>
-                </a:ext>
-              </a:extLst>
-            </wp:docPr>
-            <wp:cNvGraphicFramePr>
-              <a:graphicFrameLocks xmlns:a="http://schemas.openxmlformats.org/drawingml/2006/main" noChangeAspect="1"/>
-            </wp:cNvGraphicFramePr>
-            <a:graphic xmlns:a="http://schemas.openxmlformats.org/drawingml/2006/main">
-              <a:graphicData uri="http://schemas.openxmlformats.org/drawingml/2006/picture">
-                <pic:pic xmlns:pic="http://schemas.openxmlformats.org/drawingml/2006/picture">
-                  <pic:nvPicPr>
-                    <pic:cNvPr id="12" name="Picture 11" descr="A graph of a step function&#10;&#10;Description automatically generated">
-                      <a:extLst>
-                        <a:ext uri="{FF2B5EF4-FFF2-40B4-BE49-F238E27FC236}">
-                          <a16:creationId xmlns:a16="http://schemas.microsoft.com/office/drawing/2014/main" id="{7ED11C72-FEE9-2379-A8CD-C743EA7B55A0}"/>
-                        </a:ext>
-                      </a:extLst>
-                    </pic:cNvPr>
-                    <pic:cNvPicPr>
-                      <a:picLocks noChangeAspect="1"/>
-                    </pic:cNvPicPr>
-                  </pic:nvPicPr>
-                  <pic:blipFill rotWithShape="1">
-                    <a:blip r:embed="rId8" cstate="print">
-                      <a:extLst>
-                        <a:ext uri="{28A0092B-C50C-407E-A947-70E740481C1C}">
-                          <a14:useLocalDpi xmlns:a14="http://schemas.microsoft.com/office/drawing/2010/main" val="0"/>
-                        </a:ext>
-                      </a:extLst>
-                    </a:blip>
-                    <a:srcRect l="6745" t="4076" r="7244" b="4203"/>
-                    <a:stretch/>
-                  </pic:blipFill>
-                  <pic:spPr>
-                    <a:xfrm>
-                      <a:off x="0" y="0"/>
-                      <a:ext cx="3731260" cy="3103880"/>
-                    </a:xfrm>
-                    <a:prstGeom prst="rect">
-                      <a:avLst/>
-                    </a:prstGeom>
-                  </pic:spPr>
-                </pic:pic>
-              </a:graphicData>
-            </a:graphic>
-            <wp14:sizeRelH relativeFrom="page">
-              <wp14:pctWidth>0</wp14:pctWidth>
-            </wp14:sizeRelH>
-            <wp14:sizeRelV relativeFrom="page">
-              <wp14:pctHeight>0</wp14:pctHeight>
-            </wp14:sizeRelV>
-          </wp:anchor>
-        </w:drawing>
-      </w:r>
-      <w:r>
-        <w:rPr>
-          <w:noProof/>
-        </w:rPr>
-        <w:drawing>
-          <wp:anchor distT="0" distB="0" distL="114300" distR="114300" simplePos="0" relativeHeight="251659264" behindDoc="0" locked="0" layoutInCell="1" allowOverlap="1" wp14:anchorId="2DDF74FD" wp14:editId="03568CE8">
-            <wp:simplePos x="0" y="0"/>
-            <wp:positionH relativeFrom="column">
-              <wp:posOffset>2040890</wp:posOffset>
-            </wp:positionH>
-            <wp:positionV relativeFrom="paragraph">
-              <wp:posOffset>48260</wp:posOffset>
+              <wp:posOffset>401320</wp:posOffset>
             </wp:positionV>
             <wp:extent cx="3731260" cy="408305"/>
             <wp:effectExtent l="0" t="0" r="2540" b="0"/>
-            <wp:wrapSquare wrapText="bothSides"/>
+            <wp:wrapTopAndBottom/>
             <wp:docPr id="1733390706" name="Picture 1"/>
             <wp:cNvGraphicFramePr>
               <a:graphicFrameLocks xmlns:a="http://schemas.openxmlformats.org/drawingml/2006/main" noChangeAspect="1"/>
@@ -503,7 +417,7 @@
                     <pic:cNvPicPr/>
                   </pic:nvPicPr>
                   <pic:blipFill>
-                    <a:blip r:embed="rId9" cstate="print">
+                    <a:blip r:embed="rId8" cstate="print">
                       <a:extLst>
                         <a:ext uri="{28A0092B-C50C-407E-A947-70E740481C1C}">
                           <a14:useLocalDpi xmlns:a14="http://schemas.microsoft.com/office/drawing/2010/main" val="0"/>
@@ -535,6 +449,79 @@
           </wp:anchor>
         </w:drawing>
       </w:r>
+      <w:r>
+        <w:drawing>
+          <wp:anchor distT="0" distB="0" distL="114300" distR="114300" simplePos="0" relativeHeight="251660288" behindDoc="0" locked="0" layoutInCell="1" allowOverlap="1" wp14:anchorId="5AF363E5" wp14:editId="2ADDB375">
+            <wp:simplePos x="0" y="0"/>
+            <wp:positionH relativeFrom="column">
+              <wp:posOffset>1351280</wp:posOffset>
+            </wp:positionH>
+            <wp:positionV relativeFrom="paragraph">
+              <wp:posOffset>811006</wp:posOffset>
+            </wp:positionV>
+            <wp:extent cx="3731260" cy="3724910"/>
+            <wp:effectExtent l="0" t="0" r="2540" b="0"/>
+            <wp:wrapTopAndBottom/>
+            <wp:docPr id="2018144409" name="Picture 1" descr="A graph of pressure and pressure&#10;&#10;Description automatically generated"/>
+            <wp:cNvGraphicFramePr>
+              <a:graphicFrameLocks xmlns:a="http://schemas.openxmlformats.org/drawingml/2006/main" noChangeAspect="1"/>
+            </wp:cNvGraphicFramePr>
+            <a:graphic xmlns:a="http://schemas.openxmlformats.org/drawingml/2006/main">
+              <a:graphicData uri="http://schemas.openxmlformats.org/drawingml/2006/picture">
+                <pic:pic xmlns:pic="http://schemas.openxmlformats.org/drawingml/2006/picture">
+                  <pic:nvPicPr>
+                    <pic:cNvPr id="2018144409" name="Picture 1" descr="A graph of pressure and pressure&#10;&#10;Description automatically generated"/>
+                    <pic:cNvPicPr/>
+                  </pic:nvPicPr>
+                  <pic:blipFill>
+                    <a:blip r:embed="rId9" cstate="print">
+                      <a:extLst>
+                        <a:ext uri="{28A0092B-C50C-407E-A947-70E740481C1C}">
+                          <a14:useLocalDpi xmlns:a14="http://schemas.microsoft.com/office/drawing/2010/main" val="0"/>
+                        </a:ext>
+                      </a:extLst>
+                    </a:blip>
+                    <a:stretch>
+                      <a:fillRect/>
+                    </a:stretch>
+                  </pic:blipFill>
+                  <pic:spPr>
+                    <a:xfrm>
+                      <a:off x="0" y="0"/>
+                      <a:ext cx="3731260" cy="3724910"/>
+                    </a:xfrm>
+                    <a:prstGeom prst="rect">
+                      <a:avLst/>
+                    </a:prstGeom>
+                  </pic:spPr>
+                </pic:pic>
+              </a:graphicData>
+            </a:graphic>
+            <wp14:sizeRelH relativeFrom="page">
+              <wp14:pctWidth>0</wp14:pctWidth>
+            </wp14:sizeRelH>
+            <wp14:sizeRelV relativeFrom="page">
+              <wp14:pctHeight>0</wp14:pctHeight>
+            </wp14:sizeRelV>
+          </wp:anchor>
+        </w:drawing>
+      </w:r>
+      <w:r>
+        <w:t xml:space="preserve"> </w:t>
+      </w:r>
+      <w:r>
+        <w:t>What is a Trajectory Function?</w:t>
+      </w:r>
+      <w:bookmarkEnd w:id="1"/>
+    </w:p>
+    <w:p>
+      <w:pPr>
+        <w:pStyle w:val="ListParagraph"/>
+        <w:numPr>
+          <w:ilvl w:val="0"/>
+          <w:numId w:val="14"/>
+        </w:numPr>
+      </w:pPr>
       <w:commentRangeStart w:id="2"/>
       <w:commentRangeEnd w:id="2"/>
       <w:r>
@@ -770,10 +757,8 @@
         </w:numPr>
       </w:pPr>
       <w:r>
-        <w:t>T</w:t>
-      </w:r>
-      <w:r>
-        <w:t xml:space="preserve">he Trajectory class’s </w:t>
+        <w:lastRenderedPageBreak/>
+        <w:t xml:space="preserve">The Trajectory class’s </w:t>
       </w:r>
       <w:proofErr w:type="spellStart"/>
       <w:proofErr w:type="gramStart"/>
@@ -801,13 +786,7 @@
         <w:t>)</w:t>
       </w:r>
       <w:r>
-        <w:t xml:space="preserve"> function </w:t>
-      </w:r>
-      <w:r>
-        <w:t>allows the controller to know what to set the pressure to in between defined</w:t>
-      </w:r>
-      <w:r>
-        <w:t xml:space="preserve">. </w:t>
+        <w:t xml:space="preserve"> function allows the controller to know what to set the pressure to in between defined. </w:t>
       </w:r>
     </w:p>
     <w:p>
@@ -943,7 +922,6 @@
         </w:numPr>
       </w:pPr>
       <w:r>
-        <w:lastRenderedPageBreak/>
         <w:t>The linear interpolation equation used is as shown:</w:t>
       </w:r>
     </w:p>
@@ -1352,10 +1330,7 @@
         </w:numPr>
       </w:pPr>
       <w:r>
-        <w:t>You</w:t>
-      </w:r>
-      <w:r>
-        <w:t xml:space="preserve"> do not have to only follow these curves or signal styles in the development of your own. They are meant to serve as handy starting points and building points.</w:t>
+        <w:t>You do not have to only follow these curves or signal styles in the development of your own. They are meant to serve as handy starting points and building points.</w:t>
       </w:r>
     </w:p>
     <w:p>
@@ -1391,10 +1366,7 @@
         </w:numPr>
       </w:pPr>
       <w:r>
-        <w:t>The</w:t>
-      </w:r>
-      <w:r>
-        <w:t xml:space="preserve"> code has been structured such that there is ample memory space available in the program to develop highly complex setpoints beyond what is showcased by the documentation. </w:t>
+        <w:t xml:space="preserve">The code has been structured such that there is ample memory space available in the program to develop highly complex setpoints beyond what is showcased by the documentation. </w:t>
       </w:r>
     </w:p>
     <w:p>
@@ -1428,6 +1400,7 @@
         </w:numPr>
       </w:pPr>
       <w:r>
+        <w:lastRenderedPageBreak/>
         <w:t xml:space="preserve">It is further recommended that you set </w:t>
       </w:r>
       <w:r>
@@ -1443,7 +1416,6 @@
         <w:t xml:space="preserve"> will likely result in some controller instability during the first few cycles, depending on the time-length of your trajectory function.</w:t>
       </w:r>
     </w:p>
-    <w:p/>
     <w:sectPr>
       <w:headerReference w:type="even" r:id="rId14"/>
       <w:headerReference w:type="default" r:id="rId15"/>
@@ -1977,6 +1949,119 @@
     </w:lvl>
   </w:abstractNum>
   <w:abstractNum w:abstractNumId="2" w15:restartNumberingAfterBreak="0">
+    <w:nsid w:val="34695ACE"/>
+    <w:multiLevelType w:val="hybridMultilevel"/>
+    <w:tmpl w:val="CF1E2EE2"/>
+    <w:lvl w:ilvl="0" w:tplc="04090001">
+      <w:start w:val="1"/>
+      <w:numFmt w:val="bullet"/>
+      <w:lvlText w:val=""/>
+      <w:lvlJc w:val="left"/>
+      <w:pPr>
+        <w:ind w:left="720" w:hanging="360"/>
+      </w:pPr>
+      <w:rPr>
+        <w:rFonts w:ascii="Symbol" w:hAnsi="Symbol" w:hint="default"/>
+      </w:rPr>
+    </w:lvl>
+    <w:lvl w:ilvl="1" w:tplc="04090003" w:tentative="1">
+      <w:start w:val="1"/>
+      <w:numFmt w:val="bullet"/>
+      <w:lvlText w:val="o"/>
+      <w:lvlJc w:val="left"/>
+      <w:pPr>
+        <w:ind w:left="1440" w:hanging="360"/>
+      </w:pPr>
+      <w:rPr>
+        <w:rFonts w:ascii="Courier New" w:hAnsi="Courier New" w:cs="Courier New" w:hint="default"/>
+      </w:rPr>
+    </w:lvl>
+    <w:lvl w:ilvl="2" w:tplc="04090005" w:tentative="1">
+      <w:start w:val="1"/>
+      <w:numFmt w:val="bullet"/>
+      <w:lvlText w:val=""/>
+      <w:lvlJc w:val="left"/>
+      <w:pPr>
+        <w:ind w:left="2160" w:hanging="360"/>
+      </w:pPr>
+      <w:rPr>
+        <w:rFonts w:ascii="Wingdings" w:hAnsi="Wingdings" w:hint="default"/>
+      </w:rPr>
+    </w:lvl>
+    <w:lvl w:ilvl="3" w:tplc="04090001" w:tentative="1">
+      <w:start w:val="1"/>
+      <w:numFmt w:val="bullet"/>
+      <w:lvlText w:val=""/>
+      <w:lvlJc w:val="left"/>
+      <w:pPr>
+        <w:ind w:left="2880" w:hanging="360"/>
+      </w:pPr>
+      <w:rPr>
+        <w:rFonts w:ascii="Symbol" w:hAnsi="Symbol" w:hint="default"/>
+      </w:rPr>
+    </w:lvl>
+    <w:lvl w:ilvl="4" w:tplc="04090003" w:tentative="1">
+      <w:start w:val="1"/>
+      <w:numFmt w:val="bullet"/>
+      <w:lvlText w:val="o"/>
+      <w:lvlJc w:val="left"/>
+      <w:pPr>
+        <w:ind w:left="3600" w:hanging="360"/>
+      </w:pPr>
+      <w:rPr>
+        <w:rFonts w:ascii="Courier New" w:hAnsi="Courier New" w:cs="Courier New" w:hint="default"/>
+      </w:rPr>
+    </w:lvl>
+    <w:lvl w:ilvl="5" w:tplc="04090005" w:tentative="1">
+      <w:start w:val="1"/>
+      <w:numFmt w:val="bullet"/>
+      <w:lvlText w:val=""/>
+      <w:lvlJc w:val="left"/>
+      <w:pPr>
+        <w:ind w:left="4320" w:hanging="360"/>
+      </w:pPr>
+      <w:rPr>
+        <w:rFonts w:ascii="Wingdings" w:hAnsi="Wingdings" w:hint="default"/>
+      </w:rPr>
+    </w:lvl>
+    <w:lvl w:ilvl="6" w:tplc="04090001" w:tentative="1">
+      <w:start w:val="1"/>
+      <w:numFmt w:val="bullet"/>
+      <w:lvlText w:val=""/>
+      <w:lvlJc w:val="left"/>
+      <w:pPr>
+        <w:ind w:left="5040" w:hanging="360"/>
+      </w:pPr>
+      <w:rPr>
+        <w:rFonts w:ascii="Symbol" w:hAnsi="Symbol" w:hint="default"/>
+      </w:rPr>
+    </w:lvl>
+    <w:lvl w:ilvl="7" w:tplc="04090003" w:tentative="1">
+      <w:start w:val="1"/>
+      <w:numFmt w:val="bullet"/>
+      <w:lvlText w:val="o"/>
+      <w:lvlJc w:val="left"/>
+      <w:pPr>
+        <w:ind w:left="5760" w:hanging="360"/>
+      </w:pPr>
+      <w:rPr>
+        <w:rFonts w:ascii="Courier New" w:hAnsi="Courier New" w:cs="Courier New" w:hint="default"/>
+      </w:rPr>
+    </w:lvl>
+    <w:lvl w:ilvl="8" w:tplc="04090005" w:tentative="1">
+      <w:start w:val="1"/>
+      <w:numFmt w:val="bullet"/>
+      <w:lvlText w:val=""/>
+      <w:lvlJc w:val="left"/>
+      <w:pPr>
+        <w:ind w:left="6480" w:hanging="360"/>
+      </w:pPr>
+      <w:rPr>
+        <w:rFonts w:ascii="Wingdings" w:hAnsi="Wingdings" w:hint="default"/>
+      </w:rPr>
+    </w:lvl>
+  </w:abstractNum>
+  <w:abstractNum w:abstractNumId="3" w15:restartNumberingAfterBreak="0">
     <w:nsid w:val="3647023B"/>
     <w:multiLevelType w:val="hybridMultilevel"/>
     <w:tmpl w:val="B5587C92"/>
@@ -2089,7 +2174,7 @@
       </w:rPr>
     </w:lvl>
   </w:abstractNum>
-  <w:abstractNum w:abstractNumId="3" w15:restartNumberingAfterBreak="0">
+  <w:abstractNum w:abstractNumId="4" w15:restartNumberingAfterBreak="0">
     <w:nsid w:val="39536CB2"/>
     <w:multiLevelType w:val="hybridMultilevel"/>
     <w:tmpl w:val="D0FE2798"/>
@@ -2178,7 +2263,7 @@
       </w:pPr>
     </w:lvl>
   </w:abstractNum>
-  <w:abstractNum w:abstractNumId="4" w15:restartNumberingAfterBreak="0">
+  <w:abstractNum w:abstractNumId="5" w15:restartNumberingAfterBreak="0">
     <w:nsid w:val="4EF37F0B"/>
     <w:multiLevelType w:val="hybridMultilevel"/>
     <w:tmpl w:val="D0FE2798"/>
@@ -2267,7 +2352,7 @@
       </w:pPr>
     </w:lvl>
   </w:abstractNum>
-  <w:abstractNum w:abstractNumId="5" w15:restartNumberingAfterBreak="0">
+  <w:abstractNum w:abstractNumId="6" w15:restartNumberingAfterBreak="0">
     <w:nsid w:val="58130CAA"/>
     <w:multiLevelType w:val="hybridMultilevel"/>
     <w:tmpl w:val="CB1C7930"/>
@@ -2356,7 +2441,7 @@
       </w:pPr>
     </w:lvl>
   </w:abstractNum>
-  <w:abstractNum w:abstractNumId="6" w15:restartNumberingAfterBreak="0">
+  <w:abstractNum w:abstractNumId="7" w15:restartNumberingAfterBreak="0">
     <w:nsid w:val="62191776"/>
     <w:multiLevelType w:val="hybridMultilevel"/>
     <w:tmpl w:val="D0FE2798"/>
@@ -2445,7 +2530,7 @@
       </w:pPr>
     </w:lvl>
   </w:abstractNum>
-  <w:abstractNum w:abstractNumId="7" w15:restartNumberingAfterBreak="0">
+  <w:abstractNum w:abstractNumId="8" w15:restartNumberingAfterBreak="0">
     <w:nsid w:val="68637807"/>
     <w:multiLevelType w:val="hybridMultilevel"/>
     <w:tmpl w:val="D0FE2798"/>
@@ -2534,7 +2619,7 @@
       </w:pPr>
     </w:lvl>
   </w:abstractNum>
-  <w:abstractNum w:abstractNumId="8" w15:restartNumberingAfterBreak="0">
+  <w:abstractNum w:abstractNumId="9" w15:restartNumberingAfterBreak="0">
     <w:nsid w:val="6CEF69AF"/>
     <w:multiLevelType w:val="hybridMultilevel"/>
     <w:tmpl w:val="492ECCD6"/>
@@ -2647,7 +2732,7 @@
       </w:rPr>
     </w:lvl>
   </w:abstractNum>
-  <w:abstractNum w:abstractNumId="9" w15:restartNumberingAfterBreak="0">
+  <w:abstractNum w:abstractNumId="10" w15:restartNumberingAfterBreak="0">
     <w:nsid w:val="7215573D"/>
     <w:multiLevelType w:val="multilevel"/>
     <w:tmpl w:val="6666CB08"/>
@@ -2768,7 +2853,7 @@
       </w:rPr>
     </w:lvl>
   </w:abstractNum>
-  <w:abstractNum w:abstractNumId="10" w15:restartNumberingAfterBreak="0">
+  <w:abstractNum w:abstractNumId="11" w15:restartNumberingAfterBreak="0">
     <w:nsid w:val="7556300A"/>
     <w:multiLevelType w:val="hybridMultilevel"/>
     <w:tmpl w:val="D0FE2798"/>
@@ -2857,7 +2942,7 @@
       </w:pPr>
     </w:lvl>
   </w:abstractNum>
-  <w:abstractNum w:abstractNumId="11" w15:restartNumberingAfterBreak="0">
+  <w:abstractNum w:abstractNumId="12" w15:restartNumberingAfterBreak="0">
     <w:nsid w:val="77804DF9"/>
     <w:multiLevelType w:val="hybridMultilevel"/>
     <w:tmpl w:val="9B827434"/>
@@ -2946,7 +3031,7 @@
       </w:pPr>
     </w:lvl>
   </w:abstractNum>
-  <w:abstractNum w:abstractNumId="12" w15:restartNumberingAfterBreak="0">
+  <w:abstractNum w:abstractNumId="13" w15:restartNumberingAfterBreak="0">
     <w:nsid w:val="7B6A52A5"/>
     <w:multiLevelType w:val="hybridMultilevel"/>
     <w:tmpl w:val="73120334"/>
@@ -3063,39 +3148,42 @@
     <w:abstractNumId w:val="0"/>
   </w:num>
   <w:num w:numId="2" w16cid:durableId="232004940">
+    <w:abstractNumId w:val="10"/>
+  </w:num>
+  <w:num w:numId="3" w16cid:durableId="1642495143">
     <w:abstractNumId w:val="9"/>
   </w:num>
-  <w:num w:numId="3" w16cid:durableId="1642495143">
-    <w:abstractNumId w:val="8"/>
-  </w:num>
   <w:num w:numId="4" w16cid:durableId="189607536">
-    <w:abstractNumId w:val="6"/>
+    <w:abstractNumId w:val="7"/>
   </w:num>
   <w:num w:numId="5" w16cid:durableId="724334816">
-    <w:abstractNumId w:val="4"/>
+    <w:abstractNumId w:val="5"/>
   </w:num>
   <w:num w:numId="6" w16cid:durableId="1863081663">
-    <w:abstractNumId w:val="7"/>
+    <w:abstractNumId w:val="8"/>
   </w:num>
   <w:num w:numId="7" w16cid:durableId="34743362">
     <w:abstractNumId w:val="1"/>
   </w:num>
   <w:num w:numId="8" w16cid:durableId="1465541345">
-    <w:abstractNumId w:val="5"/>
+    <w:abstractNumId w:val="6"/>
   </w:num>
   <w:num w:numId="9" w16cid:durableId="655839914">
+    <w:abstractNumId w:val="4"/>
+  </w:num>
+  <w:num w:numId="10" w16cid:durableId="712534872">
+    <w:abstractNumId w:val="11"/>
+  </w:num>
+  <w:num w:numId="11" w16cid:durableId="1599095870">
+    <w:abstractNumId w:val="12"/>
+  </w:num>
+  <w:num w:numId="12" w16cid:durableId="1408187505">
+    <w:abstractNumId w:val="13"/>
+  </w:num>
+  <w:num w:numId="13" w16cid:durableId="1752845995">
     <w:abstractNumId w:val="3"/>
   </w:num>
-  <w:num w:numId="10" w16cid:durableId="712534872">
-    <w:abstractNumId w:val="10"/>
-  </w:num>
-  <w:num w:numId="11" w16cid:durableId="1599095870">
-    <w:abstractNumId w:val="11"/>
-  </w:num>
-  <w:num w:numId="12" w16cid:durableId="1408187505">
-    <w:abstractNumId w:val="12"/>
-  </w:num>
-  <w:num w:numId="13" w16cid:durableId="1752845995">
+  <w:num w:numId="14" w16cid:durableId="428475769">
     <w:abstractNumId w:val="2"/>
   </w:num>
 </w:numbering>
